--- a/lab0/Отчёт.docx
+++ b/lab0/Отчёт.docx
@@ -585,7 +585,6 @@
         </w:rPr>
         <w:t xml:space="preserve">и загрузить на удалённый репозиторий в </w:t>
       </w:r>
-      <w:proofErr w:type="spellStart"/>
       <w:r>
         <w:rPr>
           <w:rFonts w:eastAsia="Times New Roman"/>
@@ -594,7 +593,6 @@
         </w:rPr>
         <w:t>Github</w:t>
       </w:r>
-      <w:proofErr w:type="spellEnd"/>
       <w:r>
         <w:rPr>
           <w:rFonts w:eastAsia="Times New Roman"/>
@@ -630,20 +628,8 @@
           <w:szCs w:val="18"/>
           <w:lang w:val="en-US"/>
         </w:rPr>
-        <w:t xml:space="preserve">a=[int(x)for x in </w:t>
-      </w:r>
-      <w:proofErr w:type="gramStart"/>
-      <w:r>
-        <w:rPr>
-          <w:rFonts w:ascii="Consolas" w:hAnsi="Consolas"/>
-          <w:color w:val="DDDDDD"/>
-          <w:sz w:val="18"/>
-          <w:szCs w:val="18"/>
-          <w:lang w:val="en-US"/>
-        </w:rPr>
-        <w:t>input(</w:t>
-      </w:r>
-      <w:proofErr w:type="gramEnd"/>
+        <w:t>a=[int(x)for x in input(</w:t>
+      </w:r>
       <w:r>
         <w:rPr>
           <w:rFonts w:ascii="Consolas" w:hAnsi="Consolas"/>
@@ -778,29 +764,7 @@
           <w:szCs w:val="18"/>
           <w:lang w:val="en-US"/>
         </w:rPr>
-        <w:t xml:space="preserve"> in range(</w:t>
-      </w:r>
-      <w:proofErr w:type="gramStart"/>
-      <w:r>
-        <w:rPr>
-          <w:rFonts w:ascii="Consolas" w:hAnsi="Consolas"/>
-          <w:color w:val="DDDDDD"/>
-          <w:sz w:val="18"/>
-          <w:szCs w:val="18"/>
-          <w:lang w:val="en-US"/>
-        </w:rPr>
-        <w:t>1,len</w:t>
-      </w:r>
-      <w:proofErr w:type="gramEnd"/>
-      <w:r>
-        <w:rPr>
-          <w:rFonts w:ascii="Consolas" w:hAnsi="Consolas"/>
-          <w:color w:val="DDDDDD"/>
-          <w:sz w:val="18"/>
-          <w:szCs w:val="18"/>
-          <w:lang w:val="en-US"/>
-        </w:rPr>
-        <w:t>(a)):</w:t>
+        <w:t xml:space="preserve"> in range(1,len(a)):</w:t>
       </w:r>
     </w:p>
     <w:p>
@@ -829,29 +793,7 @@
           <w:szCs w:val="18"/>
           <w:lang w:val="en-US"/>
         </w:rPr>
-        <w:t xml:space="preserve">    for j in range(i+</w:t>
-      </w:r>
-      <w:proofErr w:type="gramStart"/>
-      <w:r>
-        <w:rPr>
-          <w:rFonts w:ascii="Consolas" w:hAnsi="Consolas"/>
-          <w:color w:val="DDDDDD"/>
-          <w:sz w:val="18"/>
-          <w:szCs w:val="18"/>
-          <w:lang w:val="en-US"/>
-        </w:rPr>
-        <w:t>1,len</w:t>
-      </w:r>
-      <w:proofErr w:type="gramEnd"/>
-      <w:r>
-        <w:rPr>
-          <w:rFonts w:ascii="Consolas" w:hAnsi="Consolas"/>
-          <w:color w:val="DDDDDD"/>
-          <w:sz w:val="18"/>
-          <w:szCs w:val="18"/>
-          <w:lang w:val="en-US"/>
-        </w:rPr>
-        <w:t>(a)):</w:t>
+        <w:t xml:space="preserve">    for j in range(i+1,len(a)):</w:t>
       </w:r>
     </w:p>
     <w:p>
@@ -880,73 +822,7 @@
           <w:szCs w:val="18"/>
           <w:lang w:val="en-US"/>
         </w:rPr>
-        <w:t xml:space="preserve">        </w:t>
-      </w:r>
-      <w:proofErr w:type="spellStart"/>
-      <w:r>
-        <w:rPr>
-          <w:rFonts w:ascii="Consolas" w:hAnsi="Consolas"/>
-          <w:color w:val="DDDDDD"/>
-          <w:sz w:val="18"/>
-          <w:szCs w:val="18"/>
-          <w:lang w:val="en-US"/>
-        </w:rPr>
-        <w:t>for k</w:t>
-      </w:r>
-      <w:proofErr w:type="spellEnd"/>
-      <w:r>
-        <w:rPr>
-          <w:rFonts w:ascii="Consolas" w:hAnsi="Consolas"/>
-          <w:color w:val="DDDDDD"/>
-          <w:sz w:val="18"/>
-          <w:szCs w:val="18"/>
-          <w:lang w:val="en-US"/>
-        </w:rPr>
-        <w:t xml:space="preserve"> in </w:t>
-      </w:r>
-      <w:proofErr w:type="gramStart"/>
-      <w:r>
-        <w:rPr>
-          <w:rFonts w:ascii="Consolas" w:hAnsi="Consolas"/>
-          <w:color w:val="DDDDDD"/>
-          <w:sz w:val="18"/>
-          <w:szCs w:val="18"/>
-          <w:lang w:val="en-US"/>
-        </w:rPr>
-        <w:t>range(</w:t>
-      </w:r>
-      <w:proofErr w:type="gramEnd"/>
-      <w:r>
-        <w:rPr>
-          <w:rFonts w:ascii="Consolas" w:hAnsi="Consolas"/>
-          <w:color w:val="DDDDDD"/>
-          <w:sz w:val="18"/>
-          <w:szCs w:val="18"/>
-          <w:lang w:val="en-US"/>
-        </w:rPr>
-        <w:t xml:space="preserve">j+1, </w:t>
-      </w:r>
-      <w:proofErr w:type="spellStart"/>
-      <w:r>
-        <w:rPr>
-          <w:rFonts w:ascii="Consolas" w:hAnsi="Consolas"/>
-          <w:color w:val="DDDDDD"/>
-          <w:sz w:val="18"/>
-          <w:szCs w:val="18"/>
-          <w:lang w:val="en-US"/>
-        </w:rPr>
-        <w:t>len</w:t>
-      </w:r>
-      <w:proofErr w:type="spellEnd"/>
-      <w:r>
-        <w:rPr>
-          <w:rFonts w:ascii="Consolas" w:hAnsi="Consolas"/>
-          <w:color w:val="DDDDDD"/>
-          <w:sz w:val="18"/>
-          <w:szCs w:val="18"/>
-          <w:lang w:val="en-US"/>
-        </w:rPr>
-        <w:t>(a)):</w:t>
+        <w:t xml:space="preserve">        for k in range(j+1, len(a)):</w:t>
       </w:r>
     </w:p>
     <w:p>
@@ -975,95 +851,7 @@
           <w:szCs w:val="18"/>
           <w:lang w:val="en-US"/>
         </w:rPr>
-        <w:t xml:space="preserve">            if a[</w:t>
-      </w:r>
-      <w:proofErr w:type="spellStart"/>
-      <w:r>
-        <w:rPr>
-          <w:rFonts w:ascii="Consolas" w:hAnsi="Consolas"/>
-          <w:color w:val="DDDDDD"/>
-          <w:sz w:val="18"/>
-          <w:szCs w:val="18"/>
-          <w:lang w:val="en-US"/>
-        </w:rPr>
-        <w:t>i</w:t>
-      </w:r>
-      <w:proofErr w:type="spellEnd"/>
-      <w:r>
-        <w:rPr>
-          <w:rFonts w:ascii="Consolas" w:hAnsi="Consolas"/>
-          <w:color w:val="DDDDDD"/>
-          <w:sz w:val="18"/>
-          <w:szCs w:val="18"/>
-          <w:lang w:val="en-US"/>
-        </w:rPr>
-        <w:t>]+a[j]&gt;a[k] and a[</w:t>
-      </w:r>
-      <w:proofErr w:type="spellStart"/>
-      <w:r>
-        <w:rPr>
-          <w:rFonts w:ascii="Consolas" w:hAnsi="Consolas"/>
-          <w:color w:val="DDDDDD"/>
-          <w:sz w:val="18"/>
-          <w:szCs w:val="18"/>
-          <w:lang w:val="en-US"/>
-        </w:rPr>
-        <w:t>i</w:t>
-      </w:r>
-      <w:proofErr w:type="spellEnd"/>
-      <w:r>
-        <w:rPr>
-          <w:rFonts w:ascii="Consolas" w:hAnsi="Consolas"/>
-          <w:color w:val="DDDDDD"/>
-          <w:sz w:val="18"/>
-          <w:szCs w:val="18"/>
-          <w:lang w:val="en-US"/>
-        </w:rPr>
-        <w:t>]+a[k]&gt;a[j] and a[k]+a[j]&gt;a[</w:t>
-      </w:r>
-      <w:proofErr w:type="spellStart"/>
-      <w:r>
-        <w:rPr>
-          <w:rFonts w:ascii="Consolas" w:hAnsi="Consolas"/>
-          <w:color w:val="DDDDDD"/>
-          <w:sz w:val="18"/>
-          <w:szCs w:val="18"/>
-          <w:lang w:val="en-US"/>
-        </w:rPr>
-        <w:t>i</w:t>
-      </w:r>
-      <w:proofErr w:type="spellEnd"/>
-      <w:r>
-        <w:rPr>
-          <w:rFonts w:ascii="Consolas" w:hAnsi="Consolas"/>
-          <w:color w:val="DDDDDD"/>
-          <w:sz w:val="18"/>
-          <w:szCs w:val="18"/>
-          <w:lang w:val="en-US"/>
-        </w:rPr>
-        <w:t>] and a[</w:t>
-      </w:r>
-      <w:proofErr w:type="spellStart"/>
-      <w:r>
-        <w:rPr>
-          <w:rFonts w:ascii="Consolas" w:hAnsi="Consolas"/>
-          <w:color w:val="DDDDDD"/>
-          <w:sz w:val="18"/>
-          <w:szCs w:val="18"/>
-          <w:lang w:val="en-US"/>
-        </w:rPr>
-        <w:t>i</w:t>
-      </w:r>
-      <w:proofErr w:type="spellEnd"/>
-      <w:r>
-        <w:rPr>
-          <w:rFonts w:ascii="Consolas" w:hAnsi="Consolas"/>
-          <w:color w:val="DDDDDD"/>
-          <w:sz w:val="18"/>
-          <w:szCs w:val="18"/>
-          <w:lang w:val="en-US"/>
-        </w:rPr>
-        <w:t>]&gt;0 and a[j]&gt;0 and a[k]&gt;0:</w:t>
+        <w:t xml:space="preserve">            if a[i]+a[j]&gt;a[k] and a[i]+a[k]&gt;a[j] and a[k]+a[j]&gt;a[i] and a[i]&gt;0 and a[j]&gt;0 and a[k]&gt;0:</w:t>
       </w:r>
     </w:p>
     <w:p>
@@ -1093,25 +881,14 @@
         </w:rPr>
         <w:t xml:space="preserve">                </w:t>
       </w:r>
-      <w:proofErr w:type="spellStart"/>
-      <w:r>
-        <w:rPr>
-          <w:rFonts w:ascii="Consolas" w:hAnsi="Consolas"/>
-          <w:color w:val="DDDDDD"/>
-          <w:sz w:val="18"/>
-          <w:szCs w:val="18"/>
-        </w:rPr>
-        <w:t>pp</w:t>
-      </w:r>
-      <w:proofErr w:type="spellEnd"/>
-      <w:r>
-        <w:rPr>
-          <w:rFonts w:ascii="Consolas" w:hAnsi="Consolas"/>
-          <w:color w:val="DDDDDD"/>
-          <w:sz w:val="18"/>
-          <w:szCs w:val="18"/>
-        </w:rPr>
-        <w:t>=(a[i]+a[j]+a[k])/2</w:t>
+      <w:r>
+        <w:rPr>
+          <w:rFonts w:ascii="Consolas" w:hAnsi="Consolas"/>
+          <w:color w:val="DDDDDD"/>
+          <w:sz w:val="18"/>
+          <w:szCs w:val="18"/>
+        </w:rPr>
+        <w:t>pp=(a[i]+a[j]+a[k])/2</w:t>
       </w:r>
     </w:p>
     <w:p>
@@ -1140,9 +917,8 @@
           <w:szCs w:val="18"/>
           <w:lang w:val="en-US"/>
         </w:rPr>
-        <w:t xml:space="preserve">                </w:t>
-      </w:r>
-      <w:proofErr w:type="gramStart"/>
+        <w:t xml:space="preserve">                print(</w:t>
+      </w:r>
       <w:r>
         <w:rPr>
           <w:rFonts w:ascii="Consolas" w:hAnsi="Consolas"/>
@@ -1151,9 +927,17 @@
           <w:szCs w:val="18"/>
           <w:lang w:val="en-US"/>
         </w:rPr>
-        <w:t>print(</w:t>
-      </w:r>
-      <w:proofErr w:type="gramEnd"/>
+        <w:t>“</w:t>
+      </w:r>
+      <w:r>
+        <w:rPr>
+          <w:rFonts w:ascii="Consolas" w:hAnsi="Consolas"/>
+          <w:color w:val="DDDDDD"/>
+          <w:sz w:val="18"/>
+          <w:szCs w:val="18"/>
+        </w:rPr>
+        <w:t>Подходящие</w:t>
+      </w:r>
       <w:r>
         <w:rPr>
           <w:rFonts w:ascii="Consolas" w:hAnsi="Consolas"/>
@@ -1162,16 +946,16 @@
           <w:szCs w:val="18"/>
           <w:lang w:val="en-US"/>
         </w:rPr>
-        <w:t>“</w:t>
-      </w:r>
-      <w:r>
-        <w:rPr>
-          <w:rFonts w:ascii="Consolas" w:hAnsi="Consolas"/>
-          <w:color w:val="DDDDDD"/>
-          <w:sz w:val="18"/>
-          <w:szCs w:val="18"/>
-        </w:rPr>
-        <w:t>Подходящие</w:t>
+        <w:t xml:space="preserve"> </w:t>
+      </w:r>
+      <w:r>
+        <w:rPr>
+          <w:rFonts w:ascii="Consolas" w:hAnsi="Consolas"/>
+          <w:color w:val="DDDDDD"/>
+          <w:sz w:val="18"/>
+          <w:szCs w:val="18"/>
+        </w:rPr>
+        <w:t>числа</w:t>
       </w:r>
       <w:r>
         <w:rPr>
@@ -1181,16 +965,7 @@
           <w:szCs w:val="18"/>
           <w:lang w:val="en-US"/>
         </w:rPr>
-        <w:t xml:space="preserve"> </w:t>
-      </w:r>
-      <w:r>
-        <w:rPr>
-          <w:rFonts w:ascii="Consolas" w:hAnsi="Consolas"/>
-          <w:color w:val="DDDDDD"/>
-          <w:sz w:val="18"/>
-          <w:szCs w:val="18"/>
-        </w:rPr>
-        <w:t>числа</w:t>
+        <w:t>:</w:t>
       </w:r>
       <w:r>
         <w:rPr>
@@ -1200,7 +975,7 @@
           <w:szCs w:val="18"/>
           <w:lang w:val="en-US"/>
         </w:rPr>
-        <w:t>:</w:t>
+        <w:t>”</w:t>
       </w:r>
       <w:r>
         <w:rPr>
@@ -1210,39 +985,7 @@
           <w:szCs w:val="18"/>
           <w:lang w:val="en-US"/>
         </w:rPr>
-        <w:t>”</w:t>
-      </w:r>
-      <w:r>
-        <w:rPr>
-          <w:rFonts w:ascii="Consolas" w:hAnsi="Consolas"/>
-          <w:color w:val="DDDDDD"/>
-          <w:sz w:val="18"/>
-          <w:szCs w:val="18"/>
-          <w:lang w:val="en-US"/>
-        </w:rPr>
-        <w:t>,a[</w:t>
-      </w:r>
-      <w:proofErr w:type="spellStart"/>
-      <w:r>
-        <w:rPr>
-          <w:rFonts w:ascii="Consolas" w:hAnsi="Consolas"/>
-          <w:color w:val="DDDDDD"/>
-          <w:sz w:val="18"/>
-          <w:szCs w:val="18"/>
-          <w:lang w:val="en-US"/>
-        </w:rPr>
-        <w:t>i</w:t>
-      </w:r>
-      <w:proofErr w:type="spellEnd"/>
-      <w:r>
-        <w:rPr>
-          <w:rFonts w:ascii="Consolas" w:hAnsi="Consolas"/>
-          <w:color w:val="DDDDDD"/>
-          <w:sz w:val="18"/>
-          <w:szCs w:val="18"/>
-          <w:lang w:val="en-US"/>
-        </w:rPr>
-        <w:t>],a[j],a[k])</w:t>
+        <w:t>,a[i],a[j],a[k])</w:t>
       </w:r>
     </w:p>
     <w:p>
@@ -1271,9 +1014,8 @@
           <w:szCs w:val="18"/>
           <w:lang w:val="en-US"/>
         </w:rPr>
-        <w:t xml:space="preserve">                </w:t>
-      </w:r>
-      <w:proofErr w:type="gramStart"/>
+        <w:t xml:space="preserve">                print(</w:t>
+      </w:r>
       <w:r>
         <w:rPr>
           <w:rFonts w:ascii="Consolas" w:hAnsi="Consolas"/>
@@ -1282,9 +1024,17 @@
           <w:szCs w:val="18"/>
           <w:lang w:val="en-US"/>
         </w:rPr>
-        <w:t>print(</w:t>
-      </w:r>
-      <w:proofErr w:type="gramEnd"/>
+        <w:t>“</w:t>
+      </w:r>
+      <w:r>
+        <w:rPr>
+          <w:rFonts w:ascii="Consolas" w:hAnsi="Consolas"/>
+          <w:color w:val="DDDDDD"/>
+          <w:sz w:val="18"/>
+          <w:szCs w:val="18"/>
+        </w:rPr>
+        <w:t>Площадь</w:t>
+      </w:r>
       <w:r>
         <w:rPr>
           <w:rFonts w:ascii="Consolas" w:hAnsi="Consolas"/>
@@ -1293,16 +1043,16 @@
           <w:szCs w:val="18"/>
           <w:lang w:val="en-US"/>
         </w:rPr>
-        <w:t>“</w:t>
-      </w:r>
-      <w:r>
-        <w:rPr>
-          <w:rFonts w:ascii="Consolas" w:hAnsi="Consolas"/>
-          <w:color w:val="DDDDDD"/>
-          <w:sz w:val="18"/>
-          <w:szCs w:val="18"/>
-        </w:rPr>
-        <w:t>Площадь</w:t>
+        <w:t xml:space="preserve"> </w:t>
+      </w:r>
+      <w:r>
+        <w:rPr>
+          <w:rFonts w:ascii="Consolas" w:hAnsi="Consolas"/>
+          <w:color w:val="DDDDDD"/>
+          <w:sz w:val="18"/>
+          <w:szCs w:val="18"/>
+        </w:rPr>
+        <w:t>треугольника</w:t>
       </w:r>
       <w:r>
         <w:rPr>
@@ -1312,16 +1062,7 @@
           <w:szCs w:val="18"/>
           <w:lang w:val="en-US"/>
         </w:rPr>
-        <w:t xml:space="preserve"> </w:t>
-      </w:r>
-      <w:r>
-        <w:rPr>
-          <w:rFonts w:ascii="Consolas" w:hAnsi="Consolas"/>
-          <w:color w:val="DDDDDD"/>
-          <w:sz w:val="18"/>
-          <w:szCs w:val="18"/>
-        </w:rPr>
-        <w:t>треугольника</w:t>
+        <w:t>:</w:t>
       </w:r>
       <w:r>
         <w:rPr>
@@ -1331,7 +1072,7 @@
           <w:szCs w:val="18"/>
           <w:lang w:val="en-US"/>
         </w:rPr>
-        <w:t>:</w:t>
+        <w:t>”</w:t>
       </w:r>
       <w:r>
         <w:rPr>
@@ -1341,39 +1082,7 @@
           <w:szCs w:val="18"/>
           <w:lang w:val="en-US"/>
         </w:rPr>
-        <w:t>”</w:t>
-      </w:r>
-      <w:r>
-        <w:rPr>
-          <w:rFonts w:ascii="Consolas" w:hAnsi="Consolas"/>
-          <w:color w:val="DDDDDD"/>
-          <w:sz w:val="18"/>
-          <w:szCs w:val="18"/>
-          <w:lang w:val="en-US"/>
-        </w:rPr>
-        <w:t>,((pp*(pp-a[</w:t>
-      </w:r>
-      <w:proofErr w:type="spellStart"/>
-      <w:r>
-        <w:rPr>
-          <w:rFonts w:ascii="Consolas" w:hAnsi="Consolas"/>
-          <w:color w:val="DDDDDD"/>
-          <w:sz w:val="18"/>
-          <w:szCs w:val="18"/>
-          <w:lang w:val="en-US"/>
-        </w:rPr>
-        <w:t>i</w:t>
-      </w:r>
-      <w:proofErr w:type="spellEnd"/>
-      <w:r>
-        <w:rPr>
-          <w:rFonts w:ascii="Consolas" w:hAnsi="Consolas"/>
-          <w:color w:val="DDDDDD"/>
-          <w:sz w:val="18"/>
-          <w:szCs w:val="18"/>
-          <w:lang w:val="en-US"/>
-        </w:rPr>
-        <w:t>])*(pp-a[j])*(pp-a[k]))**(1/2)))</w:t>
+        <w:t>,((pp*(pp-a[i])*(pp-a[j])*(pp-a[k]))**(1/2)))</w:t>
       </w:r>
     </w:p>
     <w:p>
@@ -1417,49 +1126,7 @@
           <w:sz w:val="18"/>
           <w:szCs w:val="18"/>
         </w:rPr>
-        <w:t xml:space="preserve">a = </w:t>
-      </w:r>
-      <w:proofErr w:type="spellStart"/>
-      <w:proofErr w:type="gramStart"/>
-      <w:r>
-        <w:rPr>
-          <w:rFonts w:ascii="Consolas" w:hAnsi="Consolas"/>
-          <w:color w:val="DDDDDD"/>
-          <w:sz w:val="18"/>
-          <w:szCs w:val="18"/>
-        </w:rPr>
-        <w:t>int</w:t>
-      </w:r>
-      <w:proofErr w:type="spellEnd"/>
-      <w:r>
-        <w:rPr>
-          <w:rFonts w:ascii="Consolas" w:hAnsi="Consolas"/>
-          <w:color w:val="DDDDDD"/>
-          <w:sz w:val="18"/>
-          <w:szCs w:val="18"/>
-        </w:rPr>
-        <w:t>(</w:t>
-      </w:r>
-      <w:proofErr w:type="spellStart"/>
-      <w:proofErr w:type="gramEnd"/>
-      <w:r>
-        <w:rPr>
-          <w:rFonts w:ascii="Consolas" w:hAnsi="Consolas"/>
-          <w:color w:val="DDDDDD"/>
-          <w:sz w:val="18"/>
-          <w:szCs w:val="18"/>
-        </w:rPr>
-        <w:t>input</w:t>
-      </w:r>
-      <w:proofErr w:type="spellEnd"/>
-      <w:r>
-        <w:rPr>
-          <w:rFonts w:ascii="Consolas" w:hAnsi="Consolas"/>
-          <w:color w:val="DDDDDD"/>
-          <w:sz w:val="18"/>
-          <w:szCs w:val="18"/>
-        </w:rPr>
-        <w:t>(</w:t>
+        <w:t>a = int(input(</w:t>
       </w:r>
       <w:r>
         <w:rPr>
@@ -1522,49 +1189,7 @@
           <w:sz w:val="18"/>
           <w:szCs w:val="18"/>
         </w:rPr>
-        <w:t xml:space="preserve">b = </w:t>
-      </w:r>
-      <w:proofErr w:type="spellStart"/>
-      <w:proofErr w:type="gramStart"/>
-      <w:r>
-        <w:rPr>
-          <w:rFonts w:ascii="Consolas" w:hAnsi="Consolas"/>
-          <w:color w:val="DDDDDD"/>
-          <w:sz w:val="18"/>
-          <w:szCs w:val="18"/>
-        </w:rPr>
-        <w:t>int</w:t>
-      </w:r>
-      <w:proofErr w:type="spellEnd"/>
-      <w:r>
-        <w:rPr>
-          <w:rFonts w:ascii="Consolas" w:hAnsi="Consolas"/>
-          <w:color w:val="DDDDDD"/>
-          <w:sz w:val="18"/>
-          <w:szCs w:val="18"/>
-        </w:rPr>
-        <w:t>(</w:t>
-      </w:r>
-      <w:proofErr w:type="spellStart"/>
-      <w:proofErr w:type="gramEnd"/>
-      <w:r>
-        <w:rPr>
-          <w:rFonts w:ascii="Consolas" w:hAnsi="Consolas"/>
-          <w:color w:val="DDDDDD"/>
-          <w:sz w:val="18"/>
-          <w:szCs w:val="18"/>
-        </w:rPr>
-        <w:t>input</w:t>
-      </w:r>
-      <w:proofErr w:type="spellEnd"/>
-      <w:r>
-        <w:rPr>
-          <w:rFonts w:ascii="Consolas" w:hAnsi="Consolas"/>
-          <w:color w:val="DDDDDD"/>
-          <w:sz w:val="18"/>
-          <w:szCs w:val="18"/>
-        </w:rPr>
-        <w:t>(</w:t>
+        <w:t>b = int(input(</w:t>
       </w:r>
       <w:r>
         <w:rPr>
@@ -1627,49 +1252,7 @@
           <w:sz w:val="18"/>
           <w:szCs w:val="18"/>
         </w:rPr>
-        <w:t xml:space="preserve">c = </w:t>
-      </w:r>
-      <w:proofErr w:type="spellStart"/>
-      <w:proofErr w:type="gramStart"/>
-      <w:r>
-        <w:rPr>
-          <w:rFonts w:ascii="Consolas" w:hAnsi="Consolas"/>
-          <w:color w:val="DDDDDD"/>
-          <w:sz w:val="18"/>
-          <w:szCs w:val="18"/>
-        </w:rPr>
-        <w:t>int</w:t>
-      </w:r>
-      <w:proofErr w:type="spellEnd"/>
-      <w:r>
-        <w:rPr>
-          <w:rFonts w:ascii="Consolas" w:hAnsi="Consolas"/>
-          <w:color w:val="DDDDDD"/>
-          <w:sz w:val="18"/>
-          <w:szCs w:val="18"/>
-        </w:rPr>
-        <w:t>(</w:t>
-      </w:r>
-      <w:proofErr w:type="spellStart"/>
-      <w:proofErr w:type="gramEnd"/>
-      <w:r>
-        <w:rPr>
-          <w:rFonts w:ascii="Consolas" w:hAnsi="Consolas"/>
-          <w:color w:val="DDDDDD"/>
-          <w:sz w:val="18"/>
-          <w:szCs w:val="18"/>
-        </w:rPr>
-        <w:t>input</w:t>
-      </w:r>
-      <w:proofErr w:type="spellEnd"/>
-      <w:r>
-        <w:rPr>
-          <w:rFonts w:ascii="Consolas" w:hAnsi="Consolas"/>
-          <w:color w:val="DDDDDD"/>
-          <w:sz w:val="18"/>
-          <w:szCs w:val="18"/>
-        </w:rPr>
-        <w:t>(</w:t>
+        <w:t>c = int(input(</w:t>
       </w:r>
       <w:r>
         <w:rPr>
@@ -1752,45 +1335,14 @@
           <w:szCs w:val="18"/>
         </w:rPr>
       </w:pPr>
-      <w:proofErr w:type="spellStart"/>
-      <w:r>
-        <w:rPr>
-          <w:rFonts w:ascii="Consolas" w:hAnsi="Consolas"/>
-          <w:color w:val="DDDDDD"/>
-          <w:sz w:val="18"/>
-          <w:szCs w:val="18"/>
-        </w:rPr>
-        <w:t>if</w:t>
-      </w:r>
-      <w:proofErr w:type="spellEnd"/>
-      <w:r>
-        <w:rPr>
-          <w:rFonts w:ascii="Consolas" w:hAnsi="Consolas"/>
-          <w:color w:val="DDDDDD"/>
-          <w:sz w:val="18"/>
-          <w:szCs w:val="18"/>
-        </w:rPr>
-        <w:t xml:space="preserve"> </w:t>
-      </w:r>
-      <w:proofErr w:type="gramStart"/>
-      <w:r>
-        <w:rPr>
-          <w:rFonts w:ascii="Consolas" w:hAnsi="Consolas"/>
-          <w:color w:val="DDDDDD"/>
-          <w:sz w:val="18"/>
-          <w:szCs w:val="18"/>
-        </w:rPr>
-        <w:t>d&lt;</w:t>
-      </w:r>
-      <w:proofErr w:type="gramEnd"/>
-      <w:r>
-        <w:rPr>
-          <w:rFonts w:ascii="Consolas" w:hAnsi="Consolas"/>
-          <w:color w:val="DDDDDD"/>
-          <w:sz w:val="18"/>
-          <w:szCs w:val="18"/>
-        </w:rPr>
-        <w:t>0:</w:t>
+      <w:r>
+        <w:rPr>
+          <w:rFonts w:ascii="Consolas" w:hAnsi="Consolas"/>
+          <w:color w:val="DDDDDD"/>
+          <w:sz w:val="18"/>
+          <w:szCs w:val="18"/>
+        </w:rPr>
+        <w:t>if d&lt;0:</w:t>
       </w:r>
     </w:p>
     <w:p>
@@ -1817,30 +1369,8 @@
           <w:sz w:val="18"/>
           <w:szCs w:val="18"/>
         </w:rPr>
-        <w:t xml:space="preserve">    </w:t>
-      </w:r>
-      <w:proofErr w:type="spellStart"/>
-      <w:proofErr w:type="gramStart"/>
-      <w:r>
-        <w:rPr>
-          <w:rFonts w:ascii="Consolas" w:hAnsi="Consolas"/>
-          <w:color w:val="DDDDDD"/>
-          <w:sz w:val="18"/>
-          <w:szCs w:val="18"/>
-        </w:rPr>
-        <w:t>print</w:t>
-      </w:r>
-      <w:proofErr w:type="spellEnd"/>
-      <w:r>
-        <w:rPr>
-          <w:rFonts w:ascii="Consolas" w:hAnsi="Consolas"/>
-          <w:color w:val="DDDDDD"/>
-          <w:sz w:val="18"/>
-          <w:szCs w:val="18"/>
-        </w:rPr>
-        <w:t>(</w:t>
-      </w:r>
-      <w:proofErr w:type="gramEnd"/>
+        <w:t xml:space="preserve">    print(</w:t>
+      </w:r>
       <w:r>
         <w:rPr>
           <w:rFonts w:ascii="Consolas" w:hAnsi="Consolas"/>
@@ -1895,25 +1425,14 @@
           <w:szCs w:val="18"/>
         </w:rPr>
       </w:pPr>
-      <w:proofErr w:type="spellStart"/>
-      <w:r>
-        <w:rPr>
-          <w:rFonts w:ascii="Consolas" w:hAnsi="Consolas"/>
-          <w:color w:val="DDDDDD"/>
-          <w:sz w:val="18"/>
-          <w:szCs w:val="18"/>
-        </w:rPr>
-        <w:t>elif</w:t>
-      </w:r>
-      <w:proofErr w:type="spellEnd"/>
-      <w:r>
-        <w:rPr>
-          <w:rFonts w:ascii="Consolas" w:hAnsi="Consolas"/>
-          <w:color w:val="DDDDDD"/>
-          <w:sz w:val="18"/>
-          <w:szCs w:val="18"/>
-        </w:rPr>
-        <w:t xml:space="preserve"> d==0:</w:t>
+      <w:r>
+        <w:rPr>
+          <w:rFonts w:ascii="Consolas" w:hAnsi="Consolas"/>
+          <w:color w:val="DDDDDD"/>
+          <w:sz w:val="18"/>
+          <w:szCs w:val="18"/>
+        </w:rPr>
+        <w:t>elif d==0:</w:t>
       </w:r>
     </w:p>
     <w:p>
@@ -1940,30 +1459,8 @@
           <w:sz w:val="18"/>
           <w:szCs w:val="18"/>
         </w:rPr>
-        <w:t xml:space="preserve">    </w:t>
-      </w:r>
-      <w:proofErr w:type="spellStart"/>
-      <w:proofErr w:type="gramStart"/>
-      <w:r>
-        <w:rPr>
-          <w:rFonts w:ascii="Consolas" w:hAnsi="Consolas"/>
-          <w:color w:val="DDDDDD"/>
-          <w:sz w:val="18"/>
-          <w:szCs w:val="18"/>
-        </w:rPr>
-        <w:t>print</w:t>
-      </w:r>
-      <w:proofErr w:type="spellEnd"/>
-      <w:r>
-        <w:rPr>
-          <w:rFonts w:ascii="Consolas" w:hAnsi="Consolas"/>
-          <w:color w:val="DDDDDD"/>
-          <w:sz w:val="18"/>
-          <w:szCs w:val="18"/>
-        </w:rPr>
-        <w:t>(</w:t>
-      </w:r>
-      <w:proofErr w:type="gramEnd"/>
+        <w:t xml:space="preserve">    print(</w:t>
+      </w:r>
       <w:r>
         <w:rPr>
           <w:rFonts w:ascii="Consolas" w:hAnsi="Consolas"/>
@@ -2018,25 +1515,14 @@
           <w:szCs w:val="18"/>
         </w:rPr>
       </w:pPr>
-      <w:proofErr w:type="spellStart"/>
-      <w:r>
-        <w:rPr>
-          <w:rFonts w:ascii="Consolas" w:hAnsi="Consolas"/>
-          <w:color w:val="DDDDDD"/>
-          <w:sz w:val="18"/>
-          <w:szCs w:val="18"/>
-        </w:rPr>
-        <w:t>else</w:t>
-      </w:r>
-      <w:proofErr w:type="spellEnd"/>
-      <w:r>
-        <w:rPr>
-          <w:rFonts w:ascii="Consolas" w:hAnsi="Consolas"/>
-          <w:color w:val="DDDDDD"/>
-          <w:sz w:val="18"/>
-          <w:szCs w:val="18"/>
-        </w:rPr>
-        <w:t>:</w:t>
+      <w:r>
+        <w:rPr>
+          <w:rFonts w:ascii="Consolas" w:hAnsi="Consolas"/>
+          <w:color w:val="DDDDDD"/>
+          <w:sz w:val="18"/>
+          <w:szCs w:val="18"/>
+        </w:rPr>
+        <w:t>else:</w:t>
       </w:r>
     </w:p>
     <w:p>
@@ -2063,30 +1549,8 @@
           <w:sz w:val="18"/>
           <w:szCs w:val="18"/>
         </w:rPr>
-        <w:t xml:space="preserve">    </w:t>
-      </w:r>
-      <w:proofErr w:type="spellStart"/>
-      <w:proofErr w:type="gramStart"/>
-      <w:r>
-        <w:rPr>
-          <w:rFonts w:ascii="Consolas" w:hAnsi="Consolas"/>
-          <w:color w:val="DDDDDD"/>
-          <w:sz w:val="18"/>
-          <w:szCs w:val="18"/>
-        </w:rPr>
-        <w:t>print</w:t>
-      </w:r>
-      <w:proofErr w:type="spellEnd"/>
-      <w:r>
-        <w:rPr>
-          <w:rFonts w:ascii="Consolas" w:hAnsi="Consolas"/>
-          <w:color w:val="DDDDDD"/>
-          <w:sz w:val="18"/>
-          <w:szCs w:val="18"/>
-        </w:rPr>
-        <w:t>(</w:t>
-      </w:r>
-      <w:proofErr w:type="gramEnd"/>
+        <w:t xml:space="preserve">    print(</w:t>
+      </w:r>
       <w:r>
         <w:rPr>
           <w:rFonts w:ascii="Consolas" w:hAnsi="Consolas"/>
@@ -2121,27 +1585,7 @@
           <w:sz w:val="18"/>
           <w:szCs w:val="18"/>
         </w:rPr>
-        <w:t>,(-</w:t>
-      </w:r>
-      <w:proofErr w:type="spellStart"/>
-      <w:r>
-        <w:rPr>
-          <w:rFonts w:ascii="Consolas" w:hAnsi="Consolas"/>
-          <w:color w:val="DDDDDD"/>
-          <w:sz w:val="18"/>
-          <w:szCs w:val="18"/>
-        </w:rPr>
-        <w:t>b+d</w:t>
-      </w:r>
-      <w:proofErr w:type="spellEnd"/>
-      <w:r>
-        <w:rPr>
-          <w:rFonts w:ascii="Consolas" w:hAnsi="Consolas"/>
-          <w:color w:val="DDDDDD"/>
-          <w:sz w:val="18"/>
-          <w:szCs w:val="18"/>
-        </w:rPr>
-        <w:t>**0.5)/2*a)</w:t>
+        <w:t>,(-b+d**0.5)/2*a)</w:t>
       </w:r>
     </w:p>
     <w:p>
@@ -2168,30 +1612,8 @@
           <w:sz w:val="18"/>
           <w:szCs w:val="18"/>
         </w:rPr>
-        <w:t xml:space="preserve">    </w:t>
-      </w:r>
-      <w:proofErr w:type="spellStart"/>
-      <w:proofErr w:type="gramStart"/>
-      <w:r>
-        <w:rPr>
-          <w:rFonts w:ascii="Consolas" w:hAnsi="Consolas"/>
-          <w:color w:val="DDDDDD"/>
-          <w:sz w:val="18"/>
-          <w:szCs w:val="18"/>
-        </w:rPr>
-        <w:t>print</w:t>
-      </w:r>
-      <w:proofErr w:type="spellEnd"/>
-      <w:r>
-        <w:rPr>
-          <w:rFonts w:ascii="Consolas" w:hAnsi="Consolas"/>
-          <w:color w:val="DDDDDD"/>
-          <w:sz w:val="18"/>
-          <w:szCs w:val="18"/>
-        </w:rPr>
-        <w:t>(</w:t>
-      </w:r>
-      <w:proofErr w:type="gramEnd"/>
+        <w:t xml:space="preserve">    print(</w:t>
+      </w:r>
       <w:r>
         <w:rPr>
           <w:rFonts w:ascii="Consolas" w:hAnsi="Consolas"/>
@@ -2245,14 +1667,12 @@
       <w:r>
         <w:t>.</w:t>
       </w:r>
-      <w:proofErr w:type="spellStart"/>
       <w:r>
         <w:rPr>
           <w:lang w:val="en-US"/>
         </w:rPr>
         <w:t>py</w:t>
       </w:r>
-      <w:proofErr w:type="spellEnd"/>
     </w:p>
     <w:p>
       <w:pPr>
@@ -2336,7 +1756,6 @@
         </w:rPr>
         <w:t xml:space="preserve"> подключения к </w:t>
       </w:r>
-      <w:proofErr w:type="spellStart"/>
       <w:r>
         <w:rPr>
           <w:rFonts w:eastAsia="Times New Roman"/>
@@ -2346,7 +1765,6 @@
         </w:rPr>
         <w:t>Github</w:t>
       </w:r>
-      <w:proofErr w:type="spellEnd"/>
       <w:r>
         <w:rPr>
           <w:rFonts w:eastAsia="Times New Roman"/>
@@ -2425,27 +1843,15 @@
           <w:lang w:val="en-US" w:eastAsia="ru-RU"/>
         </w:rPr>
       </w:pPr>
-      <w:proofErr w:type="spellStart"/>
-      <w:r>
-        <w:rPr>
-          <w:rFonts w:ascii="Consolas" w:eastAsia="Times New Roman" w:hAnsi="Consolas" w:cs="Courier New"/>
-          <w:color w:val="000000" w:themeColor="text1"/>
-          <w:sz w:val="21"/>
-          <w:szCs w:val="21"/>
-          <w:lang w:val="en-US" w:eastAsia="ru-RU"/>
-        </w:rPr>
-        <w:t>sudo</w:t>
-      </w:r>
-      <w:proofErr w:type="spellEnd"/>
-      <w:r>
-        <w:rPr>
-          <w:rFonts w:ascii="Consolas" w:eastAsia="Times New Roman" w:hAnsi="Consolas" w:cs="Courier New"/>
-          <w:color w:val="000000" w:themeColor="text1"/>
-          <w:sz w:val="21"/>
-          <w:szCs w:val="21"/>
-          <w:lang w:val="en-US" w:eastAsia="ru-RU"/>
-        </w:rPr>
-        <w:t xml:space="preserve"> apt</w:t>
+      <w:r>
+        <w:rPr>
+          <w:rFonts w:ascii="Consolas" w:eastAsia="Times New Roman" w:hAnsi="Consolas" w:cs="Courier New"/>
+          <w:color w:val="000000" w:themeColor="text1"/>
+          <w:sz w:val="21"/>
+          <w:szCs w:val="21"/>
+          <w:lang w:val="en-US" w:eastAsia="ru-RU"/>
+        </w:rPr>
+        <w:t>sudo apt</w:t>
       </w:r>
       <w:r>
         <w:rPr>
@@ -2675,7 +2081,7 @@
           <w:szCs w:val="21"/>
           <w:lang w:val="en-US" w:eastAsia="ru-RU"/>
         </w:rPr>
-        <w:t>Andrey</w:t>
+        <w:t>Maxim</w:t>
       </w:r>
       <w:r>
         <w:rPr>
@@ -2735,61 +2141,17 @@
           <w:szCs w:val="21"/>
           <w:lang w:val="en-US" w:eastAsia="ru-RU"/>
         </w:rPr>
-        <w:t xml:space="preserve">git config --global </w:t>
-      </w:r>
-      <w:proofErr w:type="spellStart"/>
-      <w:proofErr w:type="gramStart"/>
-      <w:r>
-        <w:rPr>
-          <w:rFonts w:ascii="Consolas" w:eastAsia="Times New Roman" w:hAnsi="Consolas" w:cs="Courier New"/>
-          <w:color w:val="000000" w:themeColor="text1"/>
-          <w:sz w:val="21"/>
-          <w:szCs w:val="21"/>
-          <w:lang w:val="en-US" w:eastAsia="ru-RU"/>
-        </w:rPr>
-        <w:t>user.email</w:t>
-      </w:r>
-      <w:proofErr w:type="spellEnd"/>
-      <w:proofErr w:type="gramEnd"/>
-      <w:r>
-        <w:rPr>
-          <w:rFonts w:ascii="Consolas" w:eastAsia="Times New Roman" w:hAnsi="Consolas" w:cs="Courier New"/>
-          <w:color w:val="000000" w:themeColor="text1"/>
-          <w:sz w:val="21"/>
-          <w:szCs w:val="21"/>
-          <w:lang w:val="en-US" w:eastAsia="ru-RU"/>
-        </w:rPr>
-        <w:t xml:space="preserve"> "&lt;</w:t>
-      </w:r>
-      <w:r>
-        <w:rPr>
-          <w:rFonts w:ascii="Consolas" w:eastAsia="Times New Roman" w:hAnsi="Consolas" w:cs="Courier New"/>
-          <w:color w:val="000000" w:themeColor="text1"/>
-          <w:sz w:val="21"/>
-          <w:szCs w:val="21"/>
-          <w:lang w:val="en-US" w:eastAsia="ru-RU"/>
-        </w:rPr>
-        <w:t>Andrey_kazakov_02</w:t>
-      </w:r>
-      <w:r>
-        <w:rPr>
-          <w:rFonts w:ascii="Consolas" w:eastAsia="Times New Roman" w:hAnsi="Consolas" w:cs="Courier New"/>
-          <w:color w:val="000000" w:themeColor="text1"/>
-          <w:sz w:val="21"/>
-          <w:szCs w:val="21"/>
-          <w:lang w:val="en-US" w:eastAsia="ru-RU"/>
-        </w:rPr>
-        <w:t>@mail.</w:t>
-      </w:r>
-      <w:r>
-        <w:rPr>
-          <w:rFonts w:ascii="Consolas" w:eastAsia="Times New Roman" w:hAnsi="Consolas" w:cs="Courier New"/>
-          <w:color w:val="000000" w:themeColor="text1"/>
-          <w:sz w:val="21"/>
-          <w:szCs w:val="21"/>
-          <w:lang w:val="en-US" w:eastAsia="ru-RU"/>
-        </w:rPr>
-        <w:t>ru</w:t>
+        <w:t>git config --global user.email "&lt;</w:t>
+      </w:r>
+      <w:r>
+        <w:rPr>
+          <w:rFonts w:ascii="Consolas" w:eastAsia="Times New Roman" w:hAnsi="Consolas" w:cs="Courier New"/>
+          <w:color w:val="000000" w:themeColor="text1"/>
+          <w:sz w:val="21"/>
+          <w:szCs w:val="21"/>
+          <w:lang w:val="en-US" w:eastAsia="ru-RU"/>
+        </w:rPr>
+        <w:t>tabasusfree@gmail.com</w:t>
       </w:r>
       <w:r>
         <w:rPr>
@@ -2901,7 +2263,6 @@
         </w:rPr>
         <w:t>/</w:t>
       </w:r>
-      <w:proofErr w:type="spellStart"/>
       <w:r>
         <w:rPr>
           <w:rFonts w:ascii="Consolas" w:eastAsia="Times New Roman" w:hAnsi="Consolas" w:cs="Courier New"/>
@@ -2912,7 +2273,6 @@
         </w:rPr>
         <w:t>pythonProject</w:t>
       </w:r>
-      <w:proofErr w:type="spellEnd"/>
       <w:r>
         <w:rPr>
           <w:rFonts w:ascii="Consolas" w:eastAsia="Times New Roman" w:hAnsi="Consolas" w:cs="Courier New"/>
@@ -3023,7 +2383,6 @@
         </w:rPr>
         <w:t xml:space="preserve"> </w:t>
       </w:r>
-      <w:proofErr w:type="spellStart"/>
       <w:r>
         <w:rPr>
           <w:rFonts w:ascii="Consolas" w:eastAsia="Times New Roman" w:hAnsi="Consolas" w:cs="Courier New"/>
@@ -3034,7 +2393,6 @@
         </w:rPr>
         <w:t>init</w:t>
       </w:r>
-      <w:proofErr w:type="spellEnd"/>
       <w:r>
         <w:rPr>
           <w:rFonts w:ascii="Consolas" w:eastAsia="Times New Roman" w:hAnsi="Consolas" w:cs="Courier New"/>
@@ -3765,7 +3123,6 @@
         </w:rPr>
         <w:t xml:space="preserve"> </w:t>
       </w:r>
-      <w:proofErr w:type="spellStart"/>
       <w:r>
         <w:rPr>
           <w:rFonts w:ascii="Consolas" w:eastAsia="Times New Roman" w:hAnsi="Consolas" w:cs="Courier New"/>
@@ -3776,7 +3133,6 @@
         </w:rPr>
         <w:t>Github</w:t>
       </w:r>
-      <w:proofErr w:type="spellEnd"/>
     </w:p>
     <w:p>
       <w:pPr>
@@ -3817,27 +3173,15 @@
         </w:rPr>
         <w:t xml:space="preserve">git remote add origin </w:t>
       </w:r>
-      <w:hyperlink r:id="rId6" w:history="1">
-        <w:r>
-          <w:rPr>
-            <w:rStyle w:val="a3"/>
-            <w:rFonts w:ascii="Consolas" w:eastAsia="Times New Roman" w:hAnsi="Consolas" w:cs="Courier New"/>
-            <w:sz w:val="21"/>
-            <w:szCs w:val="21"/>
-            <w:lang w:val="en-US" w:eastAsia="ru-RU"/>
-          </w:rPr>
-          <w:t>git@github.com:omgeblan/pythonProject.git</w:t>
-        </w:r>
-      </w:hyperlink>
-      <w:r>
-        <w:rPr>
-          <w:rFonts w:ascii="Consolas" w:eastAsia="Times New Roman" w:hAnsi="Consolas" w:cs="Courier New"/>
-          <w:color w:val="000000" w:themeColor="text1"/>
-          <w:sz w:val="21"/>
-          <w:szCs w:val="21"/>
-          <w:lang w:val="en-US" w:eastAsia="ru-RU"/>
-        </w:rPr>
-        <w:t xml:space="preserve"> </w:t>
+      <w:r>
+        <w:rPr>
+          <w:rFonts w:ascii="Consolas" w:eastAsia="Times New Roman" w:hAnsi="Consolas" w:cs="Courier New"/>
+          <w:color w:val="000000" w:themeColor="text1"/>
+          <w:sz w:val="21"/>
+          <w:szCs w:val="21"/>
+          <w:lang w:val="en-US" w:eastAsia="ru-RU"/>
+        </w:rPr>
+        <w:t>https://github.com/maximbin2001/PythonProject</w:t>
       </w:r>
     </w:p>
     <w:p>
@@ -4169,7 +3513,6 @@
         </w:rPr>
         <w:t xml:space="preserve">репозитория на </w:t>
       </w:r>
-      <w:proofErr w:type="spellStart"/>
       <w:r>
         <w:rPr>
           <w:rFonts w:ascii="Consolas" w:eastAsia="Times New Roman" w:hAnsi="Consolas" w:cs="Courier New"/>
@@ -4180,7 +3523,6 @@
         </w:rPr>
         <w:t>Github</w:t>
       </w:r>
-      <w:proofErr w:type="spellEnd"/>
     </w:p>
     <w:p/>
     <w:p>
